--- a/04. Especificação de Use Case/01 - Use Case Autenticar/001-Use case 1.docx
+++ b/04. Especificação de Use Case/01 - Use Case Autenticar/001-Use case 1.docx
@@ -82,8 +82,6 @@
             <w:r>
               <w:t>8</w:t>
             </w:r>
-            <w:bookmarkStart w:id="0" w:name="_GoBack"/>
-            <w:bookmarkEnd w:id="0"/>
           </w:p>
           <w:p/>
         </w:tc>
@@ -177,6 +175,11 @@
             <w:r>
               <w:t>autenticar com Facebook</w:t>
             </w:r>
+            <w:r>
+              <w:t>, Google</w:t>
+            </w:r>
+            <w:bookmarkStart w:id="0" w:name="_GoBack"/>
+            <w:bookmarkEnd w:id="0"/>
           </w:p>
           <w:p/>
         </w:tc>
